--- a/Internship- Report .docx
+++ b/Internship- Report .docx
@@ -167,6 +167,13 @@
                 <w:szCs w:val="28"/>
               </w:rPr>
               <w:t xml:space="preserve">Summer 2024 - </w:t>
+            </w:r>
+            <w:r>
+              <w:rPr>
+                <w:sz w:val="28"/>
+                <w:szCs w:val="28"/>
+              </w:rPr>
+              <w:t>2</w:t>
             </w:r>
             <w:r>
               <w:rPr>
@@ -630,7 +637,7 @@
             </w:rPr>
             <w:fldChar w:fldCharType="separate"/>
           </w:r>
-          <w:hyperlink w:anchor="_Toc180146598" w:history="1">
+          <w:hyperlink w:anchor="_Toc180751429" w:history="1">
             <w:r>
               <w:rPr>
                 <w:rStyle w:val="Hyperlink"/>
@@ -657,7 +664,7 @@
                 <w:noProof/>
                 <w:webHidden/>
               </w:rPr>
-              <w:instrText xml:space="preserve"> PAGEREF _Toc180146598 \h </w:instrText>
+              <w:instrText xml:space="preserve"> PAGEREF _Toc180751429 \h </w:instrText>
             </w:r>
             <w:r>
               <w:rPr>
@@ -701,7 +708,7 @@
               <w:szCs w:val="22"/>
             </w:rPr>
           </w:pPr>
-          <w:hyperlink w:anchor="_Toc180146599" w:history="1">
+          <w:hyperlink w:anchor="_Toc180751430" w:history="1">
             <w:r>
               <w:rPr>
                 <w:rStyle w:val="Hyperlink"/>
@@ -728,7 +735,7 @@
                 <w:noProof/>
                 <w:webHidden/>
               </w:rPr>
-              <w:instrText xml:space="preserve"> PAGEREF _Toc180146599 \h </w:instrText>
+              <w:instrText xml:space="preserve"> PAGEREF _Toc180751430 \h </w:instrText>
             </w:r>
             <w:r>
               <w:rPr>
@@ -772,7 +779,7 @@
               <w:szCs w:val="22"/>
             </w:rPr>
           </w:pPr>
-          <w:hyperlink w:anchor="_Toc180146600" w:history="1">
+          <w:hyperlink w:anchor="_Toc180751431" w:history="1">
             <w:r>
               <w:rPr>
                 <w:rStyle w:val="Hyperlink"/>
@@ -799,7 +806,7 @@
                 <w:noProof/>
                 <w:webHidden/>
               </w:rPr>
-              <w:instrText xml:space="preserve"> PAGEREF _Toc180146600 \h </w:instrText>
+              <w:instrText xml:space="preserve"> PAGEREF _Toc180751431 \h </w:instrText>
             </w:r>
             <w:r>
               <w:rPr>
@@ -843,7 +850,7 @@
               <w:szCs w:val="22"/>
             </w:rPr>
           </w:pPr>
-          <w:hyperlink w:anchor="_Toc180146601" w:history="1">
+          <w:hyperlink w:anchor="_Toc180751432" w:history="1">
             <w:r>
               <w:rPr>
                 <w:rStyle w:val="Hyperlink"/>
@@ -870,7 +877,7 @@
                 <w:noProof/>
                 <w:webHidden/>
               </w:rPr>
-              <w:instrText xml:space="preserve"> PAGEREF _Toc180146601 \h </w:instrText>
+              <w:instrText xml:space="preserve"> PAGEREF _Toc180751432 \h </w:instrText>
             </w:r>
             <w:r>
               <w:rPr>
@@ -914,7 +921,7 @@
               <w:szCs w:val="22"/>
             </w:rPr>
           </w:pPr>
-          <w:hyperlink w:anchor="_Toc180146602" w:history="1">
+          <w:hyperlink w:anchor="_Toc180751433" w:history="1">
             <w:r>
               <w:rPr>
                 <w:rStyle w:val="Hyperlink"/>
@@ -941,7 +948,7 @@
                 <w:noProof/>
                 <w:webHidden/>
               </w:rPr>
-              <w:instrText xml:space="preserve"> PAGEREF _Toc180146602 \h </w:instrText>
+              <w:instrText xml:space="preserve"> PAGEREF _Toc180751433 \h </w:instrText>
             </w:r>
             <w:r>
               <w:rPr>
@@ -985,7 +992,7 @@
               <w:szCs w:val="22"/>
             </w:rPr>
           </w:pPr>
-          <w:hyperlink w:anchor="_Toc180146603" w:history="1">
+          <w:hyperlink w:anchor="_Toc180751434" w:history="1">
             <w:r>
               <w:rPr>
                 <w:rStyle w:val="Hyperlink"/>
@@ -1012,7 +1019,7 @@
                 <w:noProof/>
                 <w:webHidden/>
               </w:rPr>
-              <w:instrText xml:space="preserve"> PAGEREF _Toc180146603 \h </w:instrText>
+              <w:instrText xml:space="preserve"> PAGEREF _Toc180751434 \h </w:instrText>
             </w:r>
             <w:r>
               <w:rPr>
@@ -1056,7 +1063,7 @@
               <w:szCs w:val="22"/>
             </w:rPr>
           </w:pPr>
-          <w:hyperlink w:anchor="_Toc180146604" w:history="1">
+          <w:hyperlink w:anchor="_Toc180751435" w:history="1">
             <w:r>
               <w:rPr>
                 <w:rStyle w:val="Hyperlink"/>
@@ -1083,7 +1090,7 @@
                 <w:noProof/>
                 <w:webHidden/>
               </w:rPr>
-              <w:instrText xml:space="preserve"> PAGEREF _Toc180146604 \h </w:instrText>
+              <w:instrText xml:space="preserve"> PAGEREF _Toc180751435 \h </w:instrText>
             </w:r>
             <w:r>
               <w:rPr>
@@ -1127,7 +1134,7 @@
               <w:szCs w:val="22"/>
             </w:rPr>
           </w:pPr>
-          <w:hyperlink w:anchor="_Toc180146605" w:history="1">
+          <w:hyperlink w:anchor="_Toc180751436" w:history="1">
             <w:r>
               <w:rPr>
                 <w:rStyle w:val="Hyperlink"/>
@@ -1154,7 +1161,7 @@
                 <w:noProof/>
                 <w:webHidden/>
               </w:rPr>
-              <w:instrText xml:space="preserve"> PAGEREF _Toc180146605 \h </w:instrText>
+              <w:instrText xml:space="preserve"> PAGEREF _Toc180751436 \h </w:instrText>
             </w:r>
             <w:r>
               <w:rPr>
@@ -1198,7 +1205,7 @@
               <w:szCs w:val="22"/>
             </w:rPr>
           </w:pPr>
-          <w:hyperlink w:anchor="_Toc180146606" w:history="1">
+          <w:hyperlink w:anchor="_Toc180751437" w:history="1">
             <w:r>
               <w:rPr>
                 <w:rStyle w:val="Hyperlink"/>
@@ -1225,7 +1232,7 @@
                 <w:noProof/>
                 <w:webHidden/>
               </w:rPr>
-              <w:instrText xml:space="preserve"> PAGEREF _Toc180146606 \h </w:instrText>
+              <w:instrText xml:space="preserve"> PAGEREF _Toc180751437 \h </w:instrText>
             </w:r>
             <w:r>
               <w:rPr>
@@ -1269,7 +1276,7 @@
               <w:szCs w:val="22"/>
             </w:rPr>
           </w:pPr>
-          <w:hyperlink w:anchor="_Toc180146607" w:history="1">
+          <w:hyperlink w:anchor="_Toc180751438" w:history="1">
             <w:r>
               <w:rPr>
                 <w:rStyle w:val="Hyperlink"/>
@@ -1296,7 +1303,7 @@
                 <w:noProof/>
                 <w:webHidden/>
               </w:rPr>
-              <w:instrText xml:space="preserve"> PAGEREF _Toc180146607 \h </w:instrText>
+              <w:instrText xml:space="preserve"> PAGEREF _Toc180751438 \h </w:instrText>
             </w:r>
             <w:r>
               <w:rPr>
@@ -1316,7 +1323,7 @@
                 <w:noProof/>
                 <w:webHidden/>
               </w:rPr>
-              <w:t>5</w:t>
+              <w:t>6</w:t>
             </w:r>
             <w:r>
               <w:rPr>
@@ -1340,7 +1347,7 @@
               <w:szCs w:val="22"/>
             </w:rPr>
           </w:pPr>
-          <w:hyperlink w:anchor="_Toc180146608" w:history="1">
+          <w:hyperlink w:anchor="_Toc180751439" w:history="1">
             <w:r>
               <w:rPr>
                 <w:rStyle w:val="Hyperlink"/>
@@ -1367,7 +1374,7 @@
                 <w:noProof/>
                 <w:webHidden/>
               </w:rPr>
-              <w:instrText xml:space="preserve"> PAGEREF _Toc180146608 \h </w:instrText>
+              <w:instrText xml:space="preserve"> PAGEREF _Toc180751439 \h </w:instrText>
             </w:r>
             <w:r>
               <w:rPr>
@@ -1387,7 +1394,7 @@
                 <w:noProof/>
                 <w:webHidden/>
               </w:rPr>
-              <w:t>5</w:t>
+              <w:t>6</w:t>
             </w:r>
             <w:r>
               <w:rPr>
@@ -1411,7 +1418,7 @@
               <w:szCs w:val="22"/>
             </w:rPr>
           </w:pPr>
-          <w:hyperlink w:anchor="_Toc180146609" w:history="1">
+          <w:hyperlink w:anchor="_Toc180751440" w:history="1">
             <w:r>
               <w:rPr>
                 <w:rStyle w:val="Hyperlink"/>
@@ -1438,7 +1445,7 @@
                 <w:noProof/>
                 <w:webHidden/>
               </w:rPr>
-              <w:instrText xml:space="preserve"> PAGEREF _Toc180146609 \h </w:instrText>
+              <w:instrText xml:space="preserve"> PAGEREF _Toc180751440 \h </w:instrText>
             </w:r>
             <w:r>
               <w:rPr>
@@ -1482,7 +1489,7 @@
               <w:szCs w:val="22"/>
             </w:rPr>
           </w:pPr>
-          <w:hyperlink w:anchor="_Toc180146610" w:history="1">
+          <w:hyperlink w:anchor="_Toc180751441" w:history="1">
             <w:r>
               <w:rPr>
                 <w:rStyle w:val="Hyperlink"/>
@@ -1509,7 +1516,7 @@
                 <w:noProof/>
                 <w:webHidden/>
               </w:rPr>
-              <w:instrText xml:space="preserve"> PAGEREF _Toc180146610 \h </w:instrText>
+              <w:instrText xml:space="preserve"> PAGEREF _Toc180751441 \h </w:instrText>
             </w:r>
             <w:r>
               <w:rPr>
@@ -1553,7 +1560,7 @@
               <w:szCs w:val="22"/>
             </w:rPr>
           </w:pPr>
-          <w:hyperlink w:anchor="_Toc180146611" w:history="1">
+          <w:hyperlink w:anchor="_Toc180751442" w:history="1">
             <w:r>
               <w:rPr>
                 <w:rStyle w:val="Hyperlink"/>
@@ -1580,7 +1587,7 @@
                 <w:noProof/>
                 <w:webHidden/>
               </w:rPr>
-              <w:instrText xml:space="preserve"> PAGEREF _Toc180146611 \h </w:instrText>
+              <w:instrText xml:space="preserve"> PAGEREF _Toc180751442 \h </w:instrText>
             </w:r>
             <w:r>
               <w:rPr>
@@ -1600,7 +1607,7 @@
                 <w:noProof/>
                 <w:webHidden/>
               </w:rPr>
-              <w:t>6</w:t>
+              <w:t>7</w:t>
             </w:r>
             <w:r>
               <w:rPr>
@@ -1624,7 +1631,7 @@
               <w:szCs w:val="22"/>
             </w:rPr>
           </w:pPr>
-          <w:hyperlink w:anchor="_Toc180146612" w:history="1">
+          <w:hyperlink w:anchor="_Toc180751443" w:history="1">
             <w:r>
               <w:rPr>
                 <w:rStyle w:val="Hyperlink"/>
@@ -1651,7 +1658,7 @@
                 <w:noProof/>
                 <w:webHidden/>
               </w:rPr>
-              <w:instrText xml:space="preserve"> PAGEREF _Toc180146612 \h </w:instrText>
+              <w:instrText xml:space="preserve"> PAGEREF _Toc180751443 \h </w:instrText>
             </w:r>
             <w:r>
               <w:rPr>
@@ -1671,7 +1678,7 @@
                 <w:noProof/>
                 <w:webHidden/>
               </w:rPr>
-              <w:t>7</w:t>
+              <w:t>11</w:t>
             </w:r>
             <w:r>
               <w:rPr>
@@ -1695,7 +1702,7 @@
               <w:szCs w:val="22"/>
             </w:rPr>
           </w:pPr>
-          <w:hyperlink w:anchor="_Toc180146613" w:history="1">
+          <w:hyperlink w:anchor="_Toc180751444" w:history="1">
             <w:r>
               <w:rPr>
                 <w:rStyle w:val="Hyperlink"/>
@@ -1722,7 +1729,7 @@
                 <w:noProof/>
                 <w:webHidden/>
               </w:rPr>
-              <w:instrText xml:space="preserve"> PAGEREF _Toc180146613 \h </w:instrText>
+              <w:instrText xml:space="preserve"> PAGEREF _Toc180751444 \h </w:instrText>
             </w:r>
             <w:r>
               <w:rPr>
@@ -1742,7 +1749,7 @@
                 <w:noProof/>
                 <w:webHidden/>
               </w:rPr>
-              <w:t>7</w:t>
+              <w:t>11</w:t>
             </w:r>
             <w:r>
               <w:rPr>
@@ -1766,7 +1773,7 @@
               <w:szCs w:val="22"/>
             </w:rPr>
           </w:pPr>
-          <w:hyperlink w:anchor="_Toc180146614" w:history="1">
+          <w:hyperlink w:anchor="_Toc180751445" w:history="1">
             <w:r>
               <w:rPr>
                 <w:rStyle w:val="Hyperlink"/>
@@ -1793,7 +1800,7 @@
                 <w:noProof/>
                 <w:webHidden/>
               </w:rPr>
-              <w:instrText xml:space="preserve"> PAGEREF _Toc180146614 \h </w:instrText>
+              <w:instrText xml:space="preserve"> PAGEREF _Toc180751445 \h </w:instrText>
             </w:r>
             <w:r>
               <w:rPr>
@@ -1813,7 +1820,7 @@
                 <w:noProof/>
                 <w:webHidden/>
               </w:rPr>
-              <w:t>7</w:t>
+              <w:t>11</w:t>
             </w:r>
             <w:r>
               <w:rPr>
@@ -1837,7 +1844,7 @@
               <w:szCs w:val="22"/>
             </w:rPr>
           </w:pPr>
-          <w:hyperlink w:anchor="_Toc180146615" w:history="1">
+          <w:hyperlink w:anchor="_Toc180751446" w:history="1">
             <w:r>
               <w:rPr>
                 <w:rStyle w:val="Hyperlink"/>
@@ -1864,7 +1871,7 @@
                 <w:noProof/>
                 <w:webHidden/>
               </w:rPr>
-              <w:instrText xml:space="preserve"> PAGEREF _Toc180146615 \h </w:instrText>
+              <w:instrText xml:space="preserve"> PAGEREF _Toc180751446 \h </w:instrText>
             </w:r>
             <w:r>
               <w:rPr>
@@ -1884,7 +1891,7 @@
                 <w:noProof/>
                 <w:webHidden/>
               </w:rPr>
-              <w:t>7</w:t>
+              <w:t>11</w:t>
             </w:r>
             <w:r>
               <w:rPr>
@@ -1908,7 +1915,7 @@
               <w:szCs w:val="22"/>
             </w:rPr>
           </w:pPr>
-          <w:hyperlink w:anchor="_Toc180146616" w:history="1">
+          <w:hyperlink w:anchor="_Toc180751447" w:history="1">
             <w:r>
               <w:rPr>
                 <w:rStyle w:val="Hyperlink"/>
@@ -1935,7 +1942,7 @@
                 <w:noProof/>
                 <w:webHidden/>
               </w:rPr>
-              <w:instrText xml:space="preserve"> PAGEREF _Toc180146616 \h </w:instrText>
+              <w:instrText xml:space="preserve"> PAGEREF _Toc180751447 \h </w:instrText>
             </w:r>
             <w:r>
               <w:rPr>
@@ -1955,7 +1962,7 @@
                 <w:noProof/>
                 <w:webHidden/>
               </w:rPr>
-              <w:t>7</w:t>
+              <w:t>12</w:t>
             </w:r>
             <w:r>
               <w:rPr>
@@ -1979,7 +1986,7 @@
               <w:szCs w:val="22"/>
             </w:rPr>
           </w:pPr>
-          <w:hyperlink w:anchor="_Toc180146617" w:history="1">
+          <w:hyperlink w:anchor="_Toc180751448" w:history="1">
             <w:r>
               <w:rPr>
                 <w:rStyle w:val="Hyperlink"/>
@@ -2006,7 +2013,7 @@
                 <w:noProof/>
                 <w:webHidden/>
               </w:rPr>
-              <w:instrText xml:space="preserve"> PAGEREF _Toc180146617 \h </w:instrText>
+              <w:instrText xml:space="preserve"> PAGEREF _Toc180751448 \h </w:instrText>
             </w:r>
             <w:r>
               <w:rPr>
@@ -2026,7 +2033,7 @@
                 <w:noProof/>
                 <w:webHidden/>
               </w:rPr>
-              <w:t>7</w:t>
+              <w:t>12</w:t>
             </w:r>
             <w:r>
               <w:rPr>
@@ -2050,7 +2057,7 @@
               <w:szCs w:val="22"/>
             </w:rPr>
           </w:pPr>
-          <w:hyperlink w:anchor="_Toc180146618" w:history="1">
+          <w:hyperlink w:anchor="_Toc180751449" w:history="1">
             <w:r>
               <w:rPr>
                 <w:rStyle w:val="Hyperlink"/>
@@ -2077,7 +2084,7 @@
                 <w:noProof/>
                 <w:webHidden/>
               </w:rPr>
-              <w:instrText xml:space="preserve"> PAGEREF _Toc180146618 \h </w:instrText>
+              <w:instrText xml:space="preserve"> PAGEREF _Toc180751449 \h </w:instrText>
             </w:r>
             <w:r>
               <w:rPr>
@@ -2097,7 +2104,7 @@
                 <w:noProof/>
                 <w:webHidden/>
               </w:rPr>
-              <w:t>7</w:t>
+              <w:t>13</w:t>
             </w:r>
             <w:r>
               <w:rPr>
@@ -2124,21 +2131,24 @@
       <w:r>
         <w:br w:type="page"/>
       </w:r>
+      <w:bookmarkStart w:id="0" w:name="_GoBack"/>
+      <w:bookmarkEnd w:id="0"/>
     </w:p>
     <w:p>
       <w:pPr>
         <w:pStyle w:val="Heading1"/>
       </w:pPr>
-      <w:bookmarkStart w:id="0" w:name="_Toc180146598"/>
+      <w:bookmarkStart w:id="1" w:name="_Toc180751429"/>
       <w:r>
         <w:lastRenderedPageBreak/>
         <w:t>Company Information</w:t>
       </w:r>
-      <w:bookmarkEnd w:id="0"/>
+      <w:bookmarkEnd w:id="1"/>
     </w:p>
     <w:p/>
     <w:p>
       <w:pPr>
+        <w:jc w:val="both"/>
         <w:rPr>
           <w:b/>
           <w:bCs/>
@@ -2187,6 +2197,7 @@
     </w:p>
     <w:p>
       <w:pPr>
+        <w:jc w:val="both"/>
         <w:rPr>
           <w:b/>
           <w:bCs/>
@@ -2226,6 +2237,9 @@
       </w:r>
     </w:p>
     <w:p>
+      <w:pPr>
+        <w:jc w:val="both"/>
+      </w:pPr>
       <w:r>
         <w:rPr>
           <w:b/>
@@ -2260,6 +2274,9 @@
       </w:r>
     </w:p>
     <w:p>
+      <w:pPr>
+        <w:jc w:val="both"/>
+      </w:pPr>
       <w:r>
         <w:rPr>
           <w:b/>
@@ -2292,6 +2309,9 @@
       </w:r>
     </w:p>
     <w:p>
+      <w:pPr>
+        <w:jc w:val="both"/>
+      </w:pPr>
       <w:r>
         <w:rPr>
           <w:b/>
@@ -2348,13 +2368,16 @@
       <w:pPr>
         <w:pStyle w:val="Heading2"/>
       </w:pPr>
-      <w:bookmarkStart w:id="1" w:name="_Toc180146599"/>
+      <w:bookmarkStart w:id="2" w:name="_Toc180751430"/>
       <w:r>
         <w:t>Company Products and Services</w:t>
       </w:r>
-      <w:bookmarkEnd w:id="1"/>
-    </w:p>
-    <w:p>
+      <w:bookmarkEnd w:id="2"/>
+    </w:p>
+    <w:p>
+      <w:pPr>
+        <w:jc w:val="both"/>
+      </w:pPr>
       <w:proofErr w:type="spellStart"/>
       <w:r>
         <w:t>DGPad</w:t>
@@ -2450,7 +2473,7 @@
       <w:pPr>
         <w:pStyle w:val="Heading1"/>
       </w:pPr>
-      <w:bookmarkStart w:id="2" w:name="_Toc180146600"/>
+      <w:bookmarkStart w:id="3" w:name="_Toc180751431"/>
       <w:r>
         <w:lastRenderedPageBreak/>
         <w:t>Internship</w:t>
@@ -2458,7 +2481,7 @@
       <w:r>
         <w:t xml:space="preserve"> Information</w:t>
       </w:r>
-      <w:bookmarkEnd w:id="2"/>
+      <w:bookmarkEnd w:id="3"/>
     </w:p>
     <w:p/>
     <w:p>
@@ -2754,17 +2777,17 @@
       <w:pPr>
         <w:pStyle w:val="Heading2"/>
       </w:pPr>
-      <w:bookmarkStart w:id="3" w:name="_Toc180146601"/>
+      <w:bookmarkStart w:id="4" w:name="_Toc180751432"/>
       <w:r>
         <w:t>Internship Abstract</w:t>
       </w:r>
-      <w:bookmarkEnd w:id="3"/>
+      <w:bookmarkEnd w:id="4"/>
     </w:p>
     <w:p>
       <w:pPr>
         <w:pStyle w:val="NormalWeb"/>
-      </w:pPr>
-      <w:bookmarkStart w:id="4" w:name="_Toc180146602"/>
+        <w:jc w:val="both"/>
+      </w:pPr>
       <w:r>
         <w:t xml:space="preserve">During the Data Science </w:t>
       </w:r>
@@ -2796,6 +2819,7 @@
     <w:p>
       <w:pPr>
         <w:pStyle w:val="NormalWeb"/>
+        <w:jc w:val="both"/>
       </w:pPr>
       <w:r>
         <w:t xml:space="preserve">I developed Flask APIs to allow seamless interaction with the stored data, and created visualizations using </w:t>
@@ -2844,6 +2868,7 @@
     <w:p>
       <w:pPr>
         <w:pStyle w:val="NormalWeb"/>
+        <w:jc w:val="both"/>
       </w:pPr>
       <w:r>
         <w:t>These tasks contributed to building a comprehensive dashboard that offers the company actionable insights from news data, enabling more informed decisions. The internship not only allowed me to strengthen my Python and data science skills but also provided significant value to the company by enhancing their ability to work with large-scale data</w:t>
@@ -2853,12 +2878,16 @@
       <w:pPr>
         <w:pStyle w:val="Heading2"/>
       </w:pPr>
+      <w:bookmarkStart w:id="5" w:name="_Toc180751433"/>
       <w:r>
         <w:t>Internship Plan and Responsibilities</w:t>
       </w:r>
-      <w:bookmarkEnd w:id="4"/>
-    </w:p>
-    <w:p>
+      <w:bookmarkEnd w:id="5"/>
+    </w:p>
+    <w:p>
+      <w:pPr>
+        <w:jc w:val="both"/>
+      </w:pPr>
       <w:r>
         <w:t xml:space="preserve">List of </w:t>
       </w:r>
@@ -2890,6 +2919,7 @@
           <w:ilvl w:val="0"/>
           <w:numId w:val="5"/>
         </w:numPr>
+        <w:jc w:val="both"/>
       </w:pPr>
       <w:r>
         <w:t>Web Scraping with P</w:t>
@@ -2905,6 +2935,7 @@
           <w:ilvl w:val="1"/>
           <w:numId w:val="5"/>
         </w:numPr>
+        <w:jc w:val="both"/>
       </w:pPr>
       <w:r>
         <w:t>Parsed the website’s sitemap to locate articles and efficiently extract data.</w:t>
@@ -2917,6 +2948,7 @@
           <w:ilvl w:val="1"/>
           <w:numId w:val="5"/>
         </w:numPr>
+        <w:jc w:val="both"/>
       </w:pPr>
       <w:r>
         <w:t>Scraped a large volume of news articles</w:t>
@@ -2943,9 +2975,16 @@
           <w:ilvl w:val="1"/>
           <w:numId w:val="5"/>
         </w:numPr>
-      </w:pPr>
-      <w:r>
-        <w:t>Stored the scraped articles in a structured JSON format for further processing.</w:t>
+        <w:jc w:val="both"/>
+      </w:pPr>
+      <w:r>
+        <w:t xml:space="preserve">Stored the scraped articles in a structured JSON </w:t>
+      </w:r>
+      <w:r>
+        <w:t>files (about 9 files)</w:t>
+      </w:r>
+      <w:r>
+        <w:t xml:space="preserve"> for further processing.</w:t>
       </w:r>
     </w:p>
     <w:p>
@@ -2955,6 +2994,7 @@
           <w:ilvl w:val="0"/>
           <w:numId w:val="5"/>
         </w:numPr>
+        <w:jc w:val="both"/>
       </w:pPr>
       <w:r>
         <w:t xml:space="preserve">Data Storage in </w:t>
@@ -2975,6 +3015,7 @@
           <w:ilvl w:val="1"/>
           <w:numId w:val="5"/>
         </w:numPr>
+        <w:jc w:val="both"/>
       </w:pPr>
       <w:r>
         <w:lastRenderedPageBreak/>
@@ -2988,9 +3029,16 @@
           <w:ilvl w:val="1"/>
           <w:numId w:val="5"/>
         </w:numPr>
-      </w:pPr>
-      <w:r>
-        <w:t>Developed RESTful APIs using Flask to interact with the stored data, enabling access to the data for further analysis and visualizations.</w:t>
+        <w:jc w:val="both"/>
+      </w:pPr>
+      <w:r>
+        <w:t>Developed RESTful APIs</w:t>
+      </w:r>
+      <w:r>
+        <w:t xml:space="preserve"> (30 endpoints)</w:t>
+      </w:r>
+      <w:r>
+        <w:t xml:space="preserve"> using Flask to interact with the stored data, enabling access to the data for further analysis and visualizations.</w:t>
       </w:r>
     </w:p>
     <w:p>
@@ -3000,6 +3048,7 @@
           <w:ilvl w:val="0"/>
           <w:numId w:val="5"/>
         </w:numPr>
+        <w:jc w:val="both"/>
       </w:pPr>
       <w:r>
         <w:t xml:space="preserve">Data Visualization Using </w:t>
@@ -3017,6 +3066,7 @@
           <w:ilvl w:val="1"/>
           <w:numId w:val="5"/>
         </w:numPr>
+        <w:jc w:val="both"/>
       </w:pPr>
       <w:r>
         <w:t xml:space="preserve">Created interactive and insightful data visualizations using </w:t>
@@ -3037,6 +3087,7 @@
           <w:ilvl w:val="0"/>
           <w:numId w:val="5"/>
         </w:numPr>
+        <w:jc w:val="both"/>
       </w:pPr>
       <w:r>
         <w:t>Advanced Data Analysis and Insights</w:t>
@@ -3049,6 +3100,7 @@
           <w:ilvl w:val="1"/>
           <w:numId w:val="5"/>
         </w:numPr>
+        <w:jc w:val="both"/>
       </w:pPr>
       <w:r>
         <w:t xml:space="preserve">Conducted </w:t>
@@ -3070,6 +3122,7 @@
           <w:ilvl w:val="1"/>
           <w:numId w:val="5"/>
         </w:numPr>
+        <w:jc w:val="both"/>
       </w:pPr>
       <w:r>
         <w:t xml:space="preserve">Performed </w:t>
@@ -3091,6 +3144,7 @@
           <w:ilvl w:val="1"/>
           <w:numId w:val="5"/>
         </w:numPr>
+        <w:jc w:val="both"/>
       </w:pPr>
       <w:r>
         <w:t xml:space="preserve">Conducted </w:t>
@@ -3112,6 +3166,7 @@
           <w:ilvl w:val="1"/>
           <w:numId w:val="5"/>
         </w:numPr>
+        <w:jc w:val="both"/>
       </w:pPr>
       <w:r>
         <w:t>Enhanced the APIs to deliver better results and improved functionality.</w:t>
@@ -3124,6 +3179,7 @@
           <w:ilvl w:val="1"/>
           <w:numId w:val="5"/>
         </w:numPr>
+        <w:jc w:val="both"/>
       </w:pPr>
       <w:r>
         <w:t xml:space="preserve">Developed a comprehensive </w:t>
@@ -3145,6 +3201,7 @@
           <w:ilvl w:val="0"/>
           <w:numId w:val="5"/>
         </w:numPr>
+        <w:jc w:val="both"/>
       </w:pPr>
       <w:r>
         <w:t xml:space="preserve">Dashboard UI/ UX Design improvements </w:t>
@@ -3156,22 +3213,22 @@
       <w:pPr>
         <w:pStyle w:val="Heading1"/>
       </w:pPr>
-      <w:bookmarkStart w:id="5" w:name="_Toc180146603"/>
+      <w:bookmarkStart w:id="6" w:name="_Toc180751434"/>
       <w:r>
         <w:t>Achievement Details</w:t>
       </w:r>
-      <w:bookmarkEnd w:id="5"/>
+      <w:bookmarkEnd w:id="6"/>
     </w:p>
     <w:p/>
     <w:p>
       <w:pPr>
         <w:pStyle w:val="Heading2"/>
       </w:pPr>
-      <w:bookmarkStart w:id="6" w:name="_Toc180146604"/>
+      <w:bookmarkStart w:id="7" w:name="_Toc180751435"/>
       <w:r>
         <w:t>Achieved Development Areas</w:t>
       </w:r>
-      <w:bookmarkEnd w:id="6"/>
+      <w:bookmarkEnd w:id="7"/>
     </w:p>
     <w:p>
       <w:pPr>
@@ -3181,6 +3238,7 @@
           <w:numId w:val="1"/>
         </w:numPr>
         <w:spacing w:after="0" w:line="240" w:lineRule="auto"/>
+        <w:jc w:val="both"/>
         <w:rPr>
           <w:rFonts w:eastAsia="Times New Roman"/>
         </w:rPr>
@@ -3214,6 +3272,7 @@
           <w:numId w:val="1"/>
         </w:numPr>
         <w:spacing w:after="0" w:line="240" w:lineRule="auto"/>
+        <w:jc w:val="both"/>
         <w:rPr>
           <w:rFonts w:eastAsia="Times New Roman"/>
         </w:rPr>
@@ -3253,6 +3312,7 @@
           <w:numId w:val="1"/>
         </w:numPr>
         <w:spacing w:after="0" w:line="240" w:lineRule="auto"/>
+        <w:jc w:val="both"/>
         <w:rPr>
           <w:rFonts w:eastAsia="Times New Roman"/>
         </w:rPr>
@@ -3307,6 +3367,7 @@
           <w:ilvl w:val="0"/>
           <w:numId w:val="1"/>
         </w:numPr>
+        <w:jc w:val="both"/>
       </w:pPr>
       <w:r>
         <w:rPr>
@@ -3401,11 +3462,11 @@
       <w:pPr>
         <w:pStyle w:val="Heading2"/>
       </w:pPr>
-      <w:bookmarkStart w:id="7" w:name="_Toc180146605"/>
+      <w:bookmarkStart w:id="8" w:name="_Toc180751436"/>
       <w:r>
         <w:t>Hardware Environment</w:t>
       </w:r>
-      <w:bookmarkEnd w:id="7"/>
+      <w:bookmarkEnd w:id="8"/>
     </w:p>
     <w:p>
       <w:pPr>
@@ -3414,6 +3475,7 @@
           <w:ilvl w:val="0"/>
           <w:numId w:val="11"/>
         </w:numPr>
+        <w:jc w:val="both"/>
       </w:pPr>
       <w:r>
         <w:t xml:space="preserve">Hardware Specs: </w:t>
@@ -3429,14 +3491,14 @@
       <w:pPr>
         <w:pStyle w:val="Heading2"/>
       </w:pPr>
-      <w:bookmarkStart w:id="8" w:name="_Toc180146606"/>
+      <w:bookmarkStart w:id="9" w:name="_Toc180751437"/>
       <w:r>
         <w:t xml:space="preserve">Software </w:t>
       </w:r>
       <w:r>
         <w:t>Platform</w:t>
       </w:r>
-      <w:bookmarkEnd w:id="8"/>
+      <w:bookmarkEnd w:id="9"/>
     </w:p>
     <w:p>
       <w:pPr>
@@ -3445,6 +3507,7 @@
           <w:ilvl w:val="0"/>
           <w:numId w:val="9"/>
         </w:numPr>
+        <w:jc w:val="both"/>
       </w:pPr>
       <w:r>
         <w:t>Operating System: Worked on Windows</w:t>
@@ -3460,6 +3523,7 @@
           <w:ilvl w:val="0"/>
           <w:numId w:val="9"/>
         </w:numPr>
+        <w:jc w:val="both"/>
       </w:pPr>
       <w:r>
         <w:t xml:space="preserve">Development Platform: Used </w:t>
@@ -3480,9 +3544,9 @@
           <w:ilvl w:val="0"/>
           <w:numId w:val="9"/>
         </w:numPr>
-      </w:pPr>
-      <w:r>
-        <w:lastRenderedPageBreak/>
+        <w:jc w:val="both"/>
+      </w:pPr>
+      <w:r>
         <w:t>Database Platform</w:t>
       </w:r>
       <w:r>
@@ -3509,14 +3573,15 @@
           <w:szCs w:val="24"/>
         </w:rPr>
       </w:pPr>
-      <w:bookmarkStart w:id="9" w:name="_Toc180146607"/>
-      <w:r>
+      <w:bookmarkStart w:id="10" w:name="_Toc180751438"/>
+      <w:r>
+        <w:lastRenderedPageBreak/>
         <w:t xml:space="preserve">Learned </w:t>
       </w:r>
       <w:r>
         <w:t>Technologies</w:t>
       </w:r>
-      <w:bookmarkEnd w:id="9"/>
+      <w:bookmarkEnd w:id="10"/>
     </w:p>
     <w:p>
       <w:pPr>
@@ -3525,6 +3590,7 @@
           <w:ilvl w:val="0"/>
           <w:numId w:val="12"/>
         </w:numPr>
+        <w:jc w:val="both"/>
       </w:pPr>
       <w:r>
         <w:t>Python: Programming Language</w:t>
@@ -3537,6 +3603,7 @@
           <w:ilvl w:val="0"/>
           <w:numId w:val="12"/>
         </w:numPr>
+        <w:jc w:val="both"/>
       </w:pPr>
       <w:r>
         <w:t>Flask: web framework used for building APIs</w:t>
@@ -3549,6 +3616,7 @@
           <w:ilvl w:val="0"/>
           <w:numId w:val="12"/>
         </w:numPr>
+        <w:jc w:val="both"/>
       </w:pPr>
       <w:proofErr w:type="spellStart"/>
       <w:r>
@@ -3566,6 +3634,7 @@
           <w:ilvl w:val="0"/>
           <w:numId w:val="12"/>
         </w:numPr>
+        <w:jc w:val="both"/>
       </w:pPr>
       <w:proofErr w:type="spellStart"/>
       <w:r>
@@ -3583,6 +3652,7 @@
           <w:ilvl w:val="0"/>
           <w:numId w:val="12"/>
         </w:numPr>
+        <w:jc w:val="both"/>
       </w:pPr>
       <w:proofErr w:type="spellStart"/>
       <w:r>
@@ -3616,6 +3686,7 @@
           <w:ilvl w:val="0"/>
           <w:numId w:val="12"/>
         </w:numPr>
+        <w:jc w:val="both"/>
       </w:pPr>
       <w:r>
         <w:t>Web Scraping Tools: Tools used for extracting data from XML websites (requests, Bs4</w:t>
@@ -3631,11 +3702,11 @@
       <w:pPr>
         <w:pStyle w:val="Heading2"/>
       </w:pPr>
-      <w:bookmarkStart w:id="10" w:name="_Toc180146608"/>
+      <w:bookmarkStart w:id="11" w:name="_Toc180751439"/>
       <w:r>
         <w:t>Used Tools</w:t>
       </w:r>
-      <w:bookmarkEnd w:id="10"/>
+      <w:bookmarkEnd w:id="11"/>
     </w:p>
     <w:p>
       <w:pPr>
@@ -3644,6 +3715,7 @@
           <w:ilvl w:val="0"/>
           <w:numId w:val="13"/>
         </w:numPr>
+        <w:jc w:val="both"/>
       </w:pPr>
       <w:proofErr w:type="spellStart"/>
       <w:r>
@@ -3661,6 +3733,7 @@
           <w:ilvl w:val="0"/>
           <w:numId w:val="13"/>
         </w:numPr>
+        <w:jc w:val="both"/>
       </w:pPr>
       <w:proofErr w:type="spellStart"/>
       <w:r>
@@ -3678,6 +3751,7 @@
           <w:ilvl w:val="0"/>
           <w:numId w:val="13"/>
         </w:numPr>
+        <w:jc w:val="both"/>
       </w:pPr>
       <w:r>
         <w:t>Postman: Tool for testing APIs to ensure their functionality.</w:t>
@@ -3690,6 +3764,7 @@
           <w:ilvl w:val="0"/>
           <w:numId w:val="13"/>
         </w:numPr>
+        <w:jc w:val="both"/>
       </w:pPr>
       <w:proofErr w:type="spellStart"/>
       <w:r>
@@ -3704,14 +3779,14 @@
       <w:pPr>
         <w:pStyle w:val="Heading2"/>
       </w:pPr>
-      <w:bookmarkStart w:id="11" w:name="_Toc180146609"/>
+      <w:bookmarkStart w:id="12" w:name="_Toc180751440"/>
       <w:r>
         <w:t>Product</w:t>
       </w:r>
       <w:r>
         <w:t xml:space="preserve"> Benefits</w:t>
       </w:r>
-      <w:bookmarkEnd w:id="11"/>
+      <w:bookmarkEnd w:id="12"/>
     </w:p>
     <w:p>
       <w:pPr>
@@ -3720,6 +3795,7 @@
           <w:ilvl w:val="0"/>
           <w:numId w:val="15"/>
         </w:numPr>
+        <w:jc w:val="both"/>
       </w:pPr>
       <w:r>
         <w:t xml:space="preserve">The product resulting from my training is an </w:t>
@@ -3741,6 +3817,7 @@
           <w:ilvl w:val="0"/>
           <w:numId w:val="15"/>
         </w:numPr>
+        <w:jc w:val="both"/>
       </w:pPr>
       <w:r>
         <w:t xml:space="preserve">This is not currently being used commercially, but it was a learning project during my </w:t>
@@ -3758,14 +3835,14 @@
       <w:pPr>
         <w:pStyle w:val="Heading2"/>
       </w:pPr>
-      <w:bookmarkStart w:id="12" w:name="_Toc180146610"/>
+      <w:bookmarkStart w:id="13" w:name="_Toc180751441"/>
       <w:r>
         <w:t>Product Repository</w:t>
       </w:r>
       <w:r>
         <w:t xml:space="preserve"> Link</w:t>
       </w:r>
-      <w:bookmarkEnd w:id="12"/>
+      <w:bookmarkEnd w:id="13"/>
     </w:p>
     <w:p>
       <w:pPr>
@@ -3774,6 +3851,7 @@
           <w:ilvl w:val="0"/>
           <w:numId w:val="16"/>
         </w:numPr>
+        <w:jc w:val="both"/>
       </w:pPr>
       <w:proofErr w:type="spellStart"/>
       <w:r>
@@ -3791,56 +3869,83 @@
       <w:pPr>
         <w:pStyle w:val="Heading2"/>
       </w:pPr>
-      <w:bookmarkStart w:id="13" w:name="_Toc180146611"/>
+      <w:bookmarkStart w:id="14" w:name="_Toc180751442"/>
+      <w:r>
+        <w:rPr>
+          <w:noProof/>
+        </w:rPr>
+        <w:lastRenderedPageBreak/>
+        <w:drawing>
+          <wp:anchor distT="0" distB="0" distL="114300" distR="114300" simplePos="0" relativeHeight="251658240" behindDoc="0" locked="0" layoutInCell="1" allowOverlap="1" wp14:anchorId="2C837ACB" wp14:editId="4B0A793D">
+            <wp:simplePos x="0" y="0"/>
+            <wp:positionH relativeFrom="column">
+              <wp:posOffset>0</wp:posOffset>
+            </wp:positionH>
+            <wp:positionV relativeFrom="paragraph">
+              <wp:posOffset>532886</wp:posOffset>
+            </wp:positionV>
+            <wp:extent cx="5732145" cy="3154680"/>
+            <wp:effectExtent l="0" t="0" r="1905" b="7620"/>
+            <wp:wrapSquare wrapText="bothSides"/>
+            <wp:docPr id="2" name="Picture 2"/>
+            <wp:cNvGraphicFramePr>
+              <a:graphicFrameLocks xmlns:a="http://schemas.openxmlformats.org/drawingml/2006/main" noChangeAspect="1"/>
+            </wp:cNvGraphicFramePr>
+            <a:graphic xmlns:a="http://schemas.openxmlformats.org/drawingml/2006/main">
+              <a:graphicData uri="http://schemas.openxmlformats.org/drawingml/2006/picture">
+                <pic:pic xmlns:pic="http://schemas.openxmlformats.org/drawingml/2006/picture">
+                  <pic:nvPicPr>
+                    <pic:cNvPr id="2" name="Scrapee.PNG"/>
+                    <pic:cNvPicPr/>
+                  </pic:nvPicPr>
+                  <pic:blipFill>
+                    <a:blip r:embed="rId9">
+                      <a:extLst>
+                        <a:ext uri="{BEBA8EAE-BF5A-486C-A8C5-ECC9F3942E4B}">
+                          <a14:imgProps xmlns:a14="http://schemas.microsoft.com/office/drawing/2010/main">
+                            <a14:imgLayer r:embed="rId10">
+                              <a14:imgEffect>
+                                <a14:sharpenSoften amount="25000"/>
+                              </a14:imgEffect>
+                              <a14:imgEffect>
+                                <a14:saturation sat="300000"/>
+                              </a14:imgEffect>
+                            </a14:imgLayer>
+                          </a14:imgProps>
+                        </a:ext>
+                        <a:ext uri="{28A0092B-C50C-407E-A947-70E740481C1C}">
+                          <a14:useLocalDpi xmlns:a14="http://schemas.microsoft.com/office/drawing/2010/main" val="0"/>
+                        </a:ext>
+                      </a:extLst>
+                    </a:blip>
+                    <a:stretch>
+                      <a:fillRect/>
+                    </a:stretch>
+                  </pic:blipFill>
+                  <pic:spPr>
+                    <a:xfrm>
+                      <a:off x="0" y="0"/>
+                      <a:ext cx="5732145" cy="3154680"/>
+                    </a:xfrm>
+                    <a:prstGeom prst="rect">
+                      <a:avLst/>
+                    </a:prstGeom>
+                  </pic:spPr>
+                </pic:pic>
+              </a:graphicData>
+            </a:graphic>
+          </wp:anchor>
+        </w:drawing>
+      </w:r>
       <w:r>
         <w:t>Product Images</w:t>
       </w:r>
       <w:r>
         <w:t xml:space="preserve"> Overview</w:t>
       </w:r>
-      <w:bookmarkEnd w:id="13"/>
-    </w:p>
-    <w:p>
-      <w:r>
-        <w:br w:type="page"/>
-      </w:r>
-    </w:p>
-    <w:p>
-      <w:pPr>
-        <w:pStyle w:val="Heading1"/>
-      </w:pPr>
-      <w:bookmarkStart w:id="14" w:name="_Toc180146612"/>
-      <w:r>
-        <w:lastRenderedPageBreak/>
-        <w:t>Critical Analysis</w:t>
-      </w:r>
       <w:bookmarkEnd w:id="14"/>
     </w:p>
     <w:p/>
-    <w:p>
-      <w:pPr>
-        <w:pStyle w:val="Heading2"/>
-      </w:pPr>
-      <w:bookmarkStart w:id="15" w:name="_Toc180146613"/>
-      <w:r>
-        <w:t>C</w:t>
-      </w:r>
-      <w:r>
-        <w:t xml:space="preserve">hallenges </w:t>
-      </w:r>
-      <w:r>
-        <w:t>F</w:t>
-      </w:r>
-      <w:r>
-        <w:t>aced</w:t>
-      </w:r>
-      <w:bookmarkEnd w:id="15"/>
-    </w:p>
-    <w:p>
-      <w:r>
-        <w:t>During the internship, I encountered several challenges:</w:t>
-      </w:r>
-    </w:p>
     <w:p>
       <w:pPr>
         <w:pStyle w:val="ListParagraph"/>
@@ -3848,50 +3953,103 @@
           <w:ilvl w:val="0"/>
           <w:numId w:val="16"/>
         </w:numPr>
-      </w:pPr>
-      <w:r>
-        <w:t xml:space="preserve">Learning New Libraries: Working with libraries such as </w:t>
+        <w:jc w:val="both"/>
+      </w:pPr>
+      <w:r>
+        <w:t>1</w:t>
+      </w:r>
+      <w:r>
+        <w:rPr>
+          <w:vertAlign w:val="superscript"/>
+        </w:rPr>
+        <w:t>st</w:t>
+      </w:r>
+      <w:r>
+        <w:t xml:space="preserve"> pic: This is a picture for the web-scrapping code done in </w:t>
       </w:r>
       <w:proofErr w:type="spellStart"/>
       <w:r>
-        <w:rPr>
-          <w:rStyle w:val="Strong"/>
-        </w:rPr>
-        <w:t>spaCy</w:t>
+        <w:t>PyCharm</w:t>
       </w:r>
       <w:proofErr w:type="spellEnd"/>
       <w:r>
-        <w:t xml:space="preserve">, </w:t>
+        <w:t xml:space="preserve"> IDE using python as the programming language and libraries within (requests, bs4…), to scrape articles from Al </w:t>
       </w:r>
       <w:proofErr w:type="spellStart"/>
       <w:r>
-        <w:rPr>
-          <w:rStyle w:val="Strong"/>
-        </w:rPr>
-        <w:t>CAMeL</w:t>
+        <w:t>Mayadeen</w:t>
       </w:r>
       <w:proofErr w:type="spellEnd"/>
       <w:r>
-        <w:rPr>
-          <w:rStyle w:val="Strong"/>
-        </w:rPr>
-        <w:t xml:space="preserve"> Tools</w:t>
-      </w:r>
-      <w:r>
-        <w:t xml:space="preserve">, and </w:t>
-      </w:r>
-      <w:proofErr w:type="spellStart"/>
-      <w:r>
-        <w:rPr>
-          <w:rStyle w:val="Strong"/>
-        </w:rPr>
-        <w:t>Farasa</w:t>
-      </w:r>
-      <w:proofErr w:type="spellEnd"/>
-      <w:r>
-        <w:t xml:space="preserve"> required time to understand and properly implement them for tasks like entity extraction and sentiment analysis.</w:t>
-      </w:r>
-    </w:p>
+        <w:t xml:space="preserve"> Website.</w:t>
+      </w:r>
+    </w:p>
+    <w:p/>
+    <w:p/>
+    <w:p/>
+    <w:p/>
+    <w:p>
+      <w:r>
+        <w:rPr>
+          <w:noProof/>
+        </w:rPr>
+        <w:lastRenderedPageBreak/>
+        <w:drawing>
+          <wp:inline distT="0" distB="0" distL="0" distR="0" wp14:anchorId="6BD9FB8A" wp14:editId="2493C9EE">
+            <wp:extent cx="5732145" cy="3204210"/>
+            <wp:effectExtent l="0" t="0" r="1905" b="0"/>
+            <wp:docPr id="3" name="Picture 3"/>
+            <wp:cNvGraphicFramePr>
+              <a:graphicFrameLocks xmlns:a="http://schemas.openxmlformats.org/drawingml/2006/main" noChangeAspect="1"/>
+            </wp:cNvGraphicFramePr>
+            <a:graphic xmlns:a="http://schemas.openxmlformats.org/drawingml/2006/main">
+              <a:graphicData uri="http://schemas.openxmlformats.org/drawingml/2006/picture">
+                <pic:pic xmlns:pic="http://schemas.openxmlformats.org/drawingml/2006/picture">
+                  <pic:nvPicPr>
+                    <pic:cNvPr id="3" name="storeee.PNG"/>
+                    <pic:cNvPicPr/>
+                  </pic:nvPicPr>
+                  <pic:blipFill>
+                    <a:blip r:embed="rId11">
+                      <a:extLst>
+                        <a:ext uri="{BEBA8EAE-BF5A-486C-A8C5-ECC9F3942E4B}">
+                          <a14:imgProps xmlns:a14="http://schemas.microsoft.com/office/drawing/2010/main">
+                            <a14:imgLayer r:embed="rId12">
+                              <a14:imgEffect>
+                                <a14:sharpenSoften amount="25000"/>
+                              </a14:imgEffect>
+                              <a14:imgEffect>
+                                <a14:saturation sat="300000"/>
+                              </a14:imgEffect>
+                            </a14:imgLayer>
+                          </a14:imgProps>
+                        </a:ext>
+                        <a:ext uri="{28A0092B-C50C-407E-A947-70E740481C1C}">
+                          <a14:useLocalDpi xmlns:a14="http://schemas.microsoft.com/office/drawing/2010/main" val="0"/>
+                        </a:ext>
+                      </a:extLst>
+                    </a:blip>
+                    <a:stretch>
+                      <a:fillRect/>
+                    </a:stretch>
+                  </pic:blipFill>
+                  <pic:spPr>
+                    <a:xfrm>
+                      <a:off x="0" y="0"/>
+                      <a:ext cx="5732145" cy="3204210"/>
+                    </a:xfrm>
+                    <a:prstGeom prst="rect">
+                      <a:avLst/>
+                    </a:prstGeom>
+                  </pic:spPr>
+                </pic:pic>
+              </a:graphicData>
+            </a:graphic>
+          </wp:inline>
+        </w:drawing>
+      </w:r>
+    </w:p>
+    <w:p/>
     <w:p>
       <w:pPr>
         <w:pStyle w:val="ListParagraph"/>
@@ -3899,9 +4057,104 @@
           <w:ilvl w:val="0"/>
           <w:numId w:val="16"/>
         </w:numPr>
-      </w:pPr>
-      <w:r>
-        <w:t>Web Scraping Difficulties: Parsing and scraping data from news websites was more challenging than anticipated, especially with handling website restrictions, varying XML structures, and ensuring clean, accurate data extraction.</w:t>
+        <w:jc w:val="both"/>
+      </w:pPr>
+      <w:r>
+        <w:t>2</w:t>
+      </w:r>
+      <w:r>
+        <w:rPr>
+          <w:vertAlign w:val="superscript"/>
+        </w:rPr>
+        <w:t>nd</w:t>
+      </w:r>
+      <w:r>
+        <w:t xml:space="preserve"> pic: This is the picture for data storage in </w:t>
+      </w:r>
+      <w:proofErr w:type="spellStart"/>
+      <w:r>
+        <w:t>MongoDb</w:t>
+      </w:r>
+      <w:proofErr w:type="spellEnd"/>
+      <w:r>
+        <w:t xml:space="preserve"> code, using the </w:t>
+      </w:r>
+      <w:proofErr w:type="spellStart"/>
+      <w:r>
+        <w:t>pymongo</w:t>
+      </w:r>
+      <w:proofErr w:type="spellEnd"/>
+      <w:r>
+        <w:t xml:space="preserve"> library to store the fetched articles.</w:t>
+      </w:r>
+    </w:p>
+    <w:p/>
+    <w:p>
+      <w:r>
+        <w:rPr>
+          <w:noProof/>
+        </w:rPr>
+        <w:drawing>
+          <wp:anchor distT="0" distB="0" distL="114300" distR="114300" simplePos="0" relativeHeight="251659264" behindDoc="0" locked="0" layoutInCell="1" allowOverlap="1" wp14:anchorId="54B67F69" wp14:editId="7842B1B6">
+            <wp:simplePos x="0" y="0"/>
+            <wp:positionH relativeFrom="column">
+              <wp:posOffset>0</wp:posOffset>
+            </wp:positionH>
+            <wp:positionV relativeFrom="paragraph">
+              <wp:posOffset>-4855</wp:posOffset>
+            </wp:positionV>
+            <wp:extent cx="5732145" cy="3227705"/>
+            <wp:effectExtent l="0" t="0" r="1905" b="0"/>
+            <wp:wrapSquare wrapText="bothSides"/>
+            <wp:docPr id="4" name="Picture 4"/>
+            <wp:cNvGraphicFramePr>
+              <a:graphicFrameLocks xmlns:a="http://schemas.openxmlformats.org/drawingml/2006/main" noChangeAspect="1"/>
+            </wp:cNvGraphicFramePr>
+            <a:graphic xmlns:a="http://schemas.openxmlformats.org/drawingml/2006/main">
+              <a:graphicData uri="http://schemas.openxmlformats.org/drawingml/2006/picture">
+                <pic:pic xmlns:pic="http://schemas.openxmlformats.org/drawingml/2006/picture">
+                  <pic:nvPicPr>
+                    <pic:cNvPr id="4" name="sflaskeee.PNG"/>
+                    <pic:cNvPicPr/>
+                  </pic:nvPicPr>
+                  <pic:blipFill>
+                    <a:blip r:embed="rId13">
+                      <a:extLst>
+                        <a:ext uri="{BEBA8EAE-BF5A-486C-A8C5-ECC9F3942E4B}">
+                          <a14:imgProps xmlns:a14="http://schemas.microsoft.com/office/drawing/2010/main">
+                            <a14:imgLayer r:embed="rId14">
+                              <a14:imgEffect>
+                                <a14:sharpenSoften amount="25000"/>
+                              </a14:imgEffect>
+                              <a14:imgEffect>
+                                <a14:saturation sat="300000"/>
+                              </a14:imgEffect>
+                            </a14:imgLayer>
+                          </a14:imgProps>
+                        </a:ext>
+                        <a:ext uri="{28A0092B-C50C-407E-A947-70E740481C1C}">
+                          <a14:useLocalDpi xmlns:a14="http://schemas.microsoft.com/office/drawing/2010/main" val="0"/>
+                        </a:ext>
+                      </a:extLst>
+                    </a:blip>
+                    <a:stretch>
+                      <a:fillRect/>
+                    </a:stretch>
+                  </pic:blipFill>
+                  <pic:spPr>
+                    <a:xfrm>
+                      <a:off x="0" y="0"/>
+                      <a:ext cx="5732145" cy="3227705"/>
+                    </a:xfrm>
+                    <a:prstGeom prst="rect">
+                      <a:avLst/>
+                    </a:prstGeom>
+                  </pic:spPr>
+                </pic:pic>
+              </a:graphicData>
+            </a:graphic>
+          </wp:anchor>
+        </w:drawing>
       </w:r>
     </w:p>
     <w:p>
@@ -3911,9 +4164,109 @@
           <w:ilvl w:val="0"/>
           <w:numId w:val="16"/>
         </w:numPr>
-      </w:pPr>
-      <w:r>
-        <w:t>API development and Integration: Building efficient APIs using Flask and ensuring smooth integration with MongoDB required debugging and testing to ensure proper functionality, especially when handling large datasets</w:t>
+        <w:jc w:val="both"/>
+      </w:pPr>
+      <w:r>
+        <w:t>3</w:t>
+      </w:r>
+      <w:r>
+        <w:rPr>
+          <w:vertAlign w:val="superscript"/>
+        </w:rPr>
+        <w:t>rd</w:t>
+      </w:r>
+      <w:r>
+        <w:t xml:space="preserve"> pic: A picture of the flask code</w:t>
+      </w:r>
+      <w:r>
+        <w:t xml:space="preserve"> for creating APIs using the flask library with integration with </w:t>
+      </w:r>
+      <w:proofErr w:type="spellStart"/>
+      <w:r>
+        <w:t>pymongo</w:t>
+      </w:r>
+      <w:proofErr w:type="spellEnd"/>
+      <w:r>
+        <w:t xml:space="preserve"> to connect with the data inside </w:t>
+      </w:r>
+      <w:proofErr w:type="spellStart"/>
+      <w:r>
+        <w:t>mongodb</w:t>
+      </w:r>
+      <w:proofErr w:type="spellEnd"/>
+      <w:r>
+        <w:t>.</w:t>
+      </w:r>
+    </w:p>
+    <w:p/>
+    <w:p/>
+    <w:p>
+      <w:r>
+        <w:rPr>
+          <w:noProof/>
+        </w:rPr>
+        <w:lastRenderedPageBreak/>
+        <w:drawing>
+          <wp:anchor distT="0" distB="0" distL="114300" distR="114300" simplePos="0" relativeHeight="251660288" behindDoc="0" locked="0" layoutInCell="1" allowOverlap="1" wp14:anchorId="31A899C4" wp14:editId="2C1FB76A">
+            <wp:simplePos x="0" y="0"/>
+            <wp:positionH relativeFrom="column">
+              <wp:posOffset>0</wp:posOffset>
+            </wp:positionH>
+            <wp:positionV relativeFrom="paragraph">
+              <wp:posOffset>0</wp:posOffset>
+            </wp:positionV>
+            <wp:extent cx="5732145" cy="2112010"/>
+            <wp:effectExtent l="0" t="0" r="1905" b="2540"/>
+            <wp:wrapSquare wrapText="bothSides"/>
+            <wp:docPr id="5" name="Picture 5"/>
+            <wp:cNvGraphicFramePr>
+              <a:graphicFrameLocks xmlns:a="http://schemas.openxmlformats.org/drawingml/2006/main" noChangeAspect="1"/>
+            </wp:cNvGraphicFramePr>
+            <a:graphic xmlns:a="http://schemas.openxmlformats.org/drawingml/2006/main">
+              <a:graphicData uri="http://schemas.openxmlformats.org/drawingml/2006/picture">
+                <pic:pic xmlns:pic="http://schemas.openxmlformats.org/drawingml/2006/picture">
+                  <pic:nvPicPr>
+                    <pic:cNvPr id="5" name="ngo.PNG"/>
+                    <pic:cNvPicPr/>
+                  </pic:nvPicPr>
+                  <pic:blipFill>
+                    <a:blip r:embed="rId15">
+                      <a:extLst>
+                        <a:ext uri="{BEBA8EAE-BF5A-486C-A8C5-ECC9F3942E4B}">
+                          <a14:imgProps xmlns:a14="http://schemas.microsoft.com/office/drawing/2010/main">
+                            <a14:imgLayer r:embed="rId16">
+                              <a14:imgEffect>
+                                <a14:sharpenSoften amount="25000"/>
+                              </a14:imgEffect>
+                              <a14:imgEffect>
+                                <a14:saturation sat="300000"/>
+                              </a14:imgEffect>
+                            </a14:imgLayer>
+                          </a14:imgProps>
+                        </a:ext>
+                        <a:ext uri="{28A0092B-C50C-407E-A947-70E740481C1C}">
+                          <a14:useLocalDpi xmlns:a14="http://schemas.microsoft.com/office/drawing/2010/main" val="0"/>
+                        </a:ext>
+                      </a:extLst>
+                    </a:blip>
+                    <a:stretch>
+                      <a:fillRect/>
+                    </a:stretch>
+                  </pic:blipFill>
+                  <pic:spPr>
+                    <a:xfrm>
+                      <a:off x="0" y="0"/>
+                      <a:ext cx="5732145" cy="2112010"/>
+                    </a:xfrm>
+                    <a:prstGeom prst="rect">
+                      <a:avLst/>
+                    </a:prstGeom>
+                  </pic:spPr>
+                </pic:pic>
+              </a:graphicData>
+            </a:graphic>
+          </wp:anchor>
+        </w:drawing>
       </w:r>
     </w:p>
     <w:p>
@@ -3923,6 +4276,369 @@
           <w:ilvl w:val="0"/>
           <w:numId w:val="16"/>
         </w:numPr>
+        <w:jc w:val="both"/>
+      </w:pPr>
+      <w:r>
+        <w:t>4</w:t>
+      </w:r>
+      <w:r>
+        <w:rPr>
+          <w:vertAlign w:val="superscript"/>
+        </w:rPr>
+        <w:t>th</w:t>
+      </w:r>
+      <w:r>
+        <w:t xml:space="preserve"> pic: A picture inside </w:t>
+      </w:r>
+      <w:proofErr w:type="spellStart"/>
+      <w:r>
+        <w:t>mongodb</w:t>
+      </w:r>
+      <w:proofErr w:type="spellEnd"/>
+      <w:r>
+        <w:t xml:space="preserve"> showing the database, collection, and the stored articles.</w:t>
+      </w:r>
+    </w:p>
+    <w:p/>
+    <w:p>
+      <w:r>
+        <w:rPr>
+          <w:noProof/>
+        </w:rPr>
+        <w:drawing>
+          <wp:anchor distT="0" distB="0" distL="114300" distR="114300" simplePos="0" relativeHeight="251661312" behindDoc="0" locked="0" layoutInCell="1" allowOverlap="1" wp14:anchorId="57CC34B9" wp14:editId="500F8788">
+            <wp:simplePos x="0" y="0"/>
+            <wp:positionH relativeFrom="column">
+              <wp:posOffset>0</wp:posOffset>
+            </wp:positionH>
+            <wp:positionV relativeFrom="paragraph">
+              <wp:posOffset>-4027</wp:posOffset>
+            </wp:positionV>
+            <wp:extent cx="5732145" cy="2727960"/>
+            <wp:effectExtent l="0" t="0" r="1905" b="0"/>
+            <wp:wrapSquare wrapText="bothSides"/>
+            <wp:docPr id="6" name="Picture 6"/>
+            <wp:cNvGraphicFramePr>
+              <a:graphicFrameLocks xmlns:a="http://schemas.openxmlformats.org/drawingml/2006/main" noChangeAspect="1"/>
+            </wp:cNvGraphicFramePr>
+            <a:graphic xmlns:a="http://schemas.openxmlformats.org/drawingml/2006/main">
+              <a:graphicData uri="http://schemas.openxmlformats.org/drawingml/2006/picture">
+                <pic:pic xmlns:pic="http://schemas.openxmlformats.org/drawingml/2006/picture">
+                  <pic:nvPicPr>
+                    <pic:cNvPr id="6" name="dash.PNG"/>
+                    <pic:cNvPicPr/>
+                  </pic:nvPicPr>
+                  <pic:blipFill>
+                    <a:blip r:embed="rId17">
+                      <a:extLst>
+                        <a:ext uri="{BEBA8EAE-BF5A-486C-A8C5-ECC9F3942E4B}">
+                          <a14:imgProps xmlns:a14="http://schemas.microsoft.com/office/drawing/2010/main">
+                            <a14:imgLayer r:embed="rId18">
+                              <a14:imgEffect>
+                                <a14:sharpenSoften amount="25000"/>
+                              </a14:imgEffect>
+                              <a14:imgEffect>
+                                <a14:saturation sat="300000"/>
+                              </a14:imgEffect>
+                            </a14:imgLayer>
+                          </a14:imgProps>
+                        </a:ext>
+                        <a:ext uri="{28A0092B-C50C-407E-A947-70E740481C1C}">
+                          <a14:useLocalDpi xmlns:a14="http://schemas.microsoft.com/office/drawing/2010/main" val="0"/>
+                        </a:ext>
+                      </a:extLst>
+                    </a:blip>
+                    <a:stretch>
+                      <a:fillRect/>
+                    </a:stretch>
+                  </pic:blipFill>
+                  <pic:spPr>
+                    <a:xfrm>
+                      <a:off x="0" y="0"/>
+                      <a:ext cx="5732145" cy="2727960"/>
+                    </a:xfrm>
+                    <a:prstGeom prst="rect">
+                      <a:avLst/>
+                    </a:prstGeom>
+                  </pic:spPr>
+                </pic:pic>
+              </a:graphicData>
+            </a:graphic>
+          </wp:anchor>
+        </w:drawing>
+      </w:r>
+    </w:p>
+    <w:p>
+      <w:pPr>
+        <w:pStyle w:val="ListParagraph"/>
+        <w:numPr>
+          <w:ilvl w:val="0"/>
+          <w:numId w:val="16"/>
+        </w:numPr>
+        <w:jc w:val="both"/>
+      </w:pPr>
+      <w:r>
+        <w:t>5</w:t>
+      </w:r>
+      <w:r>
+        <w:rPr>
+          <w:vertAlign w:val="superscript"/>
+        </w:rPr>
+        <w:t>th</w:t>
+      </w:r>
+      <w:r>
+        <w:t xml:space="preserve"> pic: A picture of </w:t>
+      </w:r>
+      <w:r>
+        <w:t>data visualization</w:t>
+      </w:r>
+      <w:r>
+        <w:t>’s dashboard, where it is showing the top keywords word</w:t>
+      </w:r>
+      <w:r>
+        <w:t>-</w:t>
+      </w:r>
+      <w:r>
+        <w:t xml:space="preserve">cloud visualization, done by using </w:t>
+      </w:r>
+      <w:proofErr w:type="spellStart"/>
+      <w:r>
+        <w:t>AmCharts</w:t>
+      </w:r>
+      <w:proofErr w:type="spellEnd"/>
+      <w:r>
+        <w:t xml:space="preserve"> with integration with </w:t>
+      </w:r>
+      <w:r>
+        <w:t>front end web development.</w:t>
+      </w:r>
+    </w:p>
+    <w:p/>
+    <w:p/>
+    <w:p/>
+    <w:p/>
+    <w:p/>
+    <w:p/>
+    <w:p/>
+    <w:p>
+      <w:r>
+        <w:rPr>
+          <w:noProof/>
+        </w:rPr>
+        <w:lastRenderedPageBreak/>
+        <w:drawing>
+          <wp:anchor distT="0" distB="0" distL="114300" distR="114300" simplePos="0" relativeHeight="251662336" behindDoc="0" locked="0" layoutInCell="1" allowOverlap="1" wp14:anchorId="7ECF3C93" wp14:editId="6F53E13D">
+            <wp:simplePos x="0" y="0"/>
+            <wp:positionH relativeFrom="column">
+              <wp:posOffset>0</wp:posOffset>
+            </wp:positionH>
+            <wp:positionV relativeFrom="paragraph">
+              <wp:posOffset>0</wp:posOffset>
+            </wp:positionV>
+            <wp:extent cx="5732145" cy="2779395"/>
+            <wp:effectExtent l="0" t="0" r="1905" b="1905"/>
+            <wp:wrapSquare wrapText="bothSides"/>
+            <wp:docPr id="7" name="Picture 7"/>
+            <wp:cNvGraphicFramePr>
+              <a:graphicFrameLocks xmlns:a="http://schemas.openxmlformats.org/drawingml/2006/main" noChangeAspect="1"/>
+            </wp:cNvGraphicFramePr>
+            <a:graphic xmlns:a="http://schemas.openxmlformats.org/drawingml/2006/main">
+              <a:graphicData uri="http://schemas.openxmlformats.org/drawingml/2006/picture">
+                <pic:pic xmlns:pic="http://schemas.openxmlformats.org/drawingml/2006/picture">
+                  <pic:nvPicPr>
+                    <pic:cNvPr id="7" name="dash2.PNG"/>
+                    <pic:cNvPicPr/>
+                  </pic:nvPicPr>
+                  <pic:blipFill>
+                    <a:blip r:embed="rId19">
+                      <a:extLst>
+                        <a:ext uri="{BEBA8EAE-BF5A-486C-A8C5-ECC9F3942E4B}">
+                          <a14:imgProps xmlns:a14="http://schemas.microsoft.com/office/drawing/2010/main">
+                            <a14:imgLayer r:embed="rId20">
+                              <a14:imgEffect>
+                                <a14:sharpenSoften amount="25000"/>
+                              </a14:imgEffect>
+                              <a14:imgEffect>
+                                <a14:saturation sat="300000"/>
+                              </a14:imgEffect>
+                            </a14:imgLayer>
+                          </a14:imgProps>
+                        </a:ext>
+                        <a:ext uri="{28A0092B-C50C-407E-A947-70E740481C1C}">
+                          <a14:useLocalDpi xmlns:a14="http://schemas.microsoft.com/office/drawing/2010/main" val="0"/>
+                        </a:ext>
+                      </a:extLst>
+                    </a:blip>
+                    <a:stretch>
+                      <a:fillRect/>
+                    </a:stretch>
+                  </pic:blipFill>
+                  <pic:spPr>
+                    <a:xfrm>
+                      <a:off x="0" y="0"/>
+                      <a:ext cx="5732145" cy="2779395"/>
+                    </a:xfrm>
+                    <a:prstGeom prst="rect">
+                      <a:avLst/>
+                    </a:prstGeom>
+                  </pic:spPr>
+                </pic:pic>
+              </a:graphicData>
+            </a:graphic>
+          </wp:anchor>
+        </w:drawing>
+      </w:r>
+    </w:p>
+    <w:p>
+      <w:pPr>
+        <w:pStyle w:val="ListParagraph"/>
+        <w:numPr>
+          <w:ilvl w:val="0"/>
+          <w:numId w:val="16"/>
+        </w:numPr>
+        <w:jc w:val="both"/>
+      </w:pPr>
+      <w:r>
+        <w:t>6</w:t>
+      </w:r>
+      <w:r>
+        <w:rPr>
+          <w:vertAlign w:val="superscript"/>
+        </w:rPr>
+        <w:t>th</w:t>
+      </w:r>
+      <w:r>
+        <w:t xml:space="preserve"> pic: Another picture of the dashboard , showing the top authors bar-chart visualization.</w:t>
+      </w:r>
+      <w:r>
+        <w:br w:type="page"/>
+      </w:r>
+    </w:p>
+    <w:p>
+      <w:pPr>
+        <w:pStyle w:val="Heading1"/>
+      </w:pPr>
+      <w:bookmarkStart w:id="15" w:name="_Toc180751443"/>
+      <w:r>
+        <w:lastRenderedPageBreak/>
+        <w:t>Critical Analysis</w:t>
+      </w:r>
+      <w:bookmarkEnd w:id="15"/>
+    </w:p>
+    <w:p/>
+    <w:p>
+      <w:pPr>
+        <w:pStyle w:val="Heading2"/>
+      </w:pPr>
+      <w:bookmarkStart w:id="16" w:name="_Toc180751444"/>
+      <w:r>
+        <w:t>C</w:t>
+      </w:r>
+      <w:r>
+        <w:t xml:space="preserve">hallenges </w:t>
+      </w:r>
+      <w:r>
+        <w:t>F</w:t>
+      </w:r>
+      <w:r>
+        <w:t>aced</w:t>
+      </w:r>
+      <w:bookmarkEnd w:id="16"/>
+    </w:p>
+    <w:p>
+      <w:pPr>
+        <w:jc w:val="both"/>
+      </w:pPr>
+      <w:r>
+        <w:t>During the internship, I encountered several challenges:</w:t>
+      </w:r>
+    </w:p>
+    <w:p>
+      <w:pPr>
+        <w:pStyle w:val="ListParagraph"/>
+        <w:numPr>
+          <w:ilvl w:val="0"/>
+          <w:numId w:val="16"/>
+        </w:numPr>
+        <w:jc w:val="both"/>
+      </w:pPr>
+      <w:r>
+        <w:t xml:space="preserve">Learning New Libraries: Working with libraries such as </w:t>
+      </w:r>
+      <w:proofErr w:type="spellStart"/>
+      <w:r>
+        <w:rPr>
+          <w:rStyle w:val="Strong"/>
+        </w:rPr>
+        <w:t>spaCy</w:t>
+      </w:r>
+      <w:proofErr w:type="spellEnd"/>
+      <w:r>
+        <w:t xml:space="preserve">, </w:t>
+      </w:r>
+      <w:proofErr w:type="spellStart"/>
+      <w:r>
+        <w:rPr>
+          <w:rStyle w:val="Strong"/>
+        </w:rPr>
+        <w:t>CAMeL</w:t>
+      </w:r>
+      <w:proofErr w:type="spellEnd"/>
+      <w:r>
+        <w:rPr>
+          <w:rStyle w:val="Strong"/>
+        </w:rPr>
+        <w:t xml:space="preserve"> Tools</w:t>
+      </w:r>
+      <w:r>
+        <w:t xml:space="preserve">, and </w:t>
+      </w:r>
+      <w:proofErr w:type="spellStart"/>
+      <w:r>
+        <w:rPr>
+          <w:rStyle w:val="Strong"/>
+        </w:rPr>
+        <w:t>Farasa</w:t>
+      </w:r>
+      <w:proofErr w:type="spellEnd"/>
+      <w:r>
+        <w:t xml:space="preserve"> required time to understand and properly implement them for tasks like entity extraction and sentiment analysis.</w:t>
+      </w:r>
+    </w:p>
+    <w:p>
+      <w:pPr>
+        <w:pStyle w:val="ListParagraph"/>
+        <w:numPr>
+          <w:ilvl w:val="0"/>
+          <w:numId w:val="16"/>
+        </w:numPr>
+        <w:jc w:val="both"/>
+      </w:pPr>
+      <w:r>
+        <w:t>Web Scraping Difficulties: Parsing and scraping data from news websites was more challenging than anticipated, especially with handling website restrictions, varying XML structures, and ensuring clean, accurate data extraction.</w:t>
+      </w:r>
+    </w:p>
+    <w:p>
+      <w:pPr>
+        <w:pStyle w:val="ListParagraph"/>
+        <w:numPr>
+          <w:ilvl w:val="0"/>
+          <w:numId w:val="16"/>
+        </w:numPr>
+        <w:jc w:val="both"/>
+      </w:pPr>
+      <w:r>
+        <w:t>API development and Integration: Building efficient APIs using Flask and ensuring smooth integration with MongoDB required debugging and testing to ensure proper functionality, especially when handling large datasets</w:t>
+      </w:r>
+    </w:p>
+    <w:p>
+      <w:pPr>
+        <w:pStyle w:val="ListParagraph"/>
+        <w:numPr>
+          <w:ilvl w:val="0"/>
+          <w:numId w:val="16"/>
+        </w:numPr>
+        <w:jc w:val="both"/>
       </w:pPr>
       <w:r>
         <w:t xml:space="preserve">Advanced Visualizations: Understanding how to use </w:t>
@@ -3940,6 +4656,9 @@
       </w:r>
     </w:p>
     <w:p>
+      <w:pPr>
+        <w:jc w:val="both"/>
+      </w:pPr>
       <w:r>
         <w:t>I overcame these challenges by seeking help from documentation, online forums, and the support of my coordinator. These experiences improved my problem-solving skills and technical capabilities.</w:t>
       </w:r>
@@ -3948,13 +4667,16 @@
       <w:pPr>
         <w:pStyle w:val="Heading2"/>
       </w:pPr>
-      <w:bookmarkStart w:id="16" w:name="_Toc180146614"/>
+      <w:bookmarkStart w:id="17" w:name="_Toc180751445"/>
       <w:r>
         <w:t>Compatibility of University Courses</w:t>
       </w:r>
-      <w:bookmarkEnd w:id="16"/>
-    </w:p>
-    <w:p>
+      <w:bookmarkEnd w:id="17"/>
+    </w:p>
+    <w:p>
+      <w:pPr>
+        <w:jc w:val="both"/>
+      </w:pPr>
       <w:r>
         <w:t>The internship aligned well with the theoretical knowledge I gained in university, particularly in courses related to:</w:t>
       </w:r>
@@ -3966,6 +4688,7 @@
           <w:ilvl w:val="0"/>
           <w:numId w:val="17"/>
         </w:numPr>
+        <w:jc w:val="both"/>
       </w:pPr>
       <w:r>
         <w:t>Data-Base Systems: My university course on databases helped me grasp MongoDB and understand how to efficiently manage and query large datasets.</w:t>
@@ -3978,6 +4701,7 @@
           <w:ilvl w:val="0"/>
           <w:numId w:val="17"/>
         </w:numPr>
+        <w:jc w:val="both"/>
       </w:pPr>
       <w:r>
         <w:t>Programming and Algorithm</w:t>
@@ -4003,6 +4727,7 @@
     <w:p>
       <w:pPr>
         <w:pStyle w:val="NormalWeb"/>
+        <w:jc w:val="both"/>
       </w:pPr>
       <w:r>
         <w:t xml:space="preserve">However, the practical, hands-on nature of the internship pushed me beyond classroom theory, especially in areas like </w:t>
@@ -4043,13 +4768,16 @@
       <w:pPr>
         <w:pStyle w:val="Heading2"/>
       </w:pPr>
-      <w:bookmarkStart w:id="17" w:name="_Toc180146615"/>
+      <w:bookmarkStart w:id="18" w:name="_Toc180751446"/>
       <w:r>
         <w:t>Personal Benefits</w:t>
       </w:r>
-      <w:bookmarkEnd w:id="17"/>
-    </w:p>
-    <w:p>
+      <w:bookmarkEnd w:id="18"/>
+    </w:p>
+    <w:p>
+      <w:pPr>
+        <w:jc w:val="both"/>
+      </w:pPr>
       <w:r>
         <w:t>On a personal level, this internship has been transformative in several ways:</w:t>
       </w:r>
@@ -4061,6 +4789,7 @@
           <w:ilvl w:val="0"/>
           <w:numId w:val="18"/>
         </w:numPr>
+        <w:jc w:val="both"/>
       </w:pPr>
       <w:r>
         <w:t>Confidence: I gained confidence in my technical skills, particularly in problem-solving and working with real-world data.</w:t>
@@ -4073,6 +4802,7 @@
           <w:ilvl w:val="0"/>
           <w:numId w:val="18"/>
         </w:numPr>
+        <w:jc w:val="both"/>
       </w:pPr>
       <w:r>
         <w:lastRenderedPageBreak/>
@@ -4086,6 +4816,7 @@
           <w:ilvl w:val="0"/>
           <w:numId w:val="18"/>
         </w:numPr>
+        <w:jc w:val="both"/>
       </w:pPr>
       <w:r>
         <w:t xml:space="preserve">Mindset: </w:t>
@@ -4107,6 +4838,7 @@
           <w:ilvl w:val="0"/>
           <w:numId w:val="18"/>
         </w:numPr>
+        <w:jc w:val="both"/>
       </w:pPr>
       <w:r>
         <w:t>Collaboration: Interacting with my mentors and team members improved my communication skills and gave me valuable experience in a professional setting.</w:t>
@@ -4117,13 +4849,16 @@
       <w:pPr>
         <w:pStyle w:val="Heading2"/>
       </w:pPr>
-      <w:bookmarkStart w:id="18" w:name="_Toc180146616"/>
+      <w:bookmarkStart w:id="19" w:name="_Toc180751447"/>
       <w:r>
         <w:t>Professional Benefits</w:t>
       </w:r>
-      <w:bookmarkEnd w:id="18"/>
-    </w:p>
-    <w:p>
+      <w:bookmarkEnd w:id="19"/>
+    </w:p>
+    <w:p>
+      <w:pPr>
+        <w:jc w:val="both"/>
+      </w:pPr>
       <w:r>
         <w:t>Professionally, this internship has provided a significant boost to my career development:</w:t>
       </w:r>
@@ -4135,6 +4870,7 @@
           <w:ilvl w:val="0"/>
           <w:numId w:val="19"/>
         </w:numPr>
+        <w:jc w:val="both"/>
       </w:pPr>
       <w:r>
         <w:t xml:space="preserve">Technical Skills: I have deepened my knowledge of </w:t>
@@ -4192,6 +4928,7 @@
           <w:ilvl w:val="0"/>
           <w:numId w:val="19"/>
         </w:numPr>
+        <w:jc w:val="both"/>
       </w:pPr>
       <w:r>
         <w:t xml:space="preserve">Portfolio Development: The project I worked on—building a data analysis dashboard—serves as an impressive addition to my </w:t>
@@ -4205,8 +4942,6 @@
       <w:r>
         <w:t>advanced</w:t>
       </w:r>
-      <w:bookmarkStart w:id="19" w:name="_GoBack"/>
-      <w:bookmarkEnd w:id="19"/>
       <w:r>
         <w:t xml:space="preserve"> projects.</w:t>
       </w:r>
@@ -4218,6 +4953,7 @@
           <w:ilvl w:val="0"/>
           <w:numId w:val="19"/>
         </w:numPr>
+        <w:jc w:val="both"/>
       </w:pPr>
       <w:r>
         <w:t>Industry Relevance: I learned how the skills I developed in data science are applicable in the real world, particularly for companies looking to derive insights from large datasets.</w:t>
@@ -4230,6 +4966,7 @@
           <w:ilvl w:val="0"/>
           <w:numId w:val="19"/>
         </w:numPr>
+        <w:jc w:val="both"/>
       </w:pPr>
       <w:r>
         <w:t>Professional Network: Working with professionals in the industry, especially my coordinator, has expanded my professional network and provided me with valuable mentorship.</w:t>
@@ -4239,7 +4976,7 @@
       <w:pPr>
         <w:pStyle w:val="Heading2"/>
       </w:pPr>
-      <w:bookmarkStart w:id="20" w:name="_Toc180146617"/>
+      <w:bookmarkStart w:id="20" w:name="_Toc180751448"/>
       <w:r>
         <w:t>Comments on the Company</w:t>
       </w:r>
@@ -4252,6 +4989,7 @@
           <w:ilvl w:val="0"/>
           <w:numId w:val="20"/>
         </w:numPr>
+        <w:jc w:val="both"/>
       </w:pPr>
       <w:r>
         <w:t>Pros</w:t>
@@ -4264,6 +5002,7 @@
           <w:ilvl w:val="1"/>
           <w:numId w:val="20"/>
         </w:numPr>
+        <w:jc w:val="both"/>
       </w:pPr>
       <w:r>
         <w:t>Mentorship: I received constant support from my coordinator, who provided valuable feedback and guidance throughout the project.</w:t>
@@ -4276,6 +5015,7 @@
           <w:ilvl w:val="1"/>
           <w:numId w:val="20"/>
         </w:numPr>
+        <w:jc w:val="both"/>
       </w:pPr>
       <w:r>
         <w:t>Work Environment: The company fostered a collaborative and encouraging environment, where I was given the freedom to explore different approaches to solve problems.</w:t>
@@ -4288,6 +5028,7 @@
           <w:ilvl w:val="1"/>
           <w:numId w:val="20"/>
         </w:numPr>
+        <w:jc w:val="both"/>
       </w:pPr>
       <w:r>
         <w:t>Learning Opportunity: I had the opportunity to work with cutting-edge tools and technologies that are highly relevant in today’s data science field.</w:t>
@@ -4300,6 +5041,7 @@
           <w:ilvl w:val="0"/>
           <w:numId w:val="20"/>
         </w:numPr>
+        <w:jc w:val="both"/>
       </w:pPr>
       <w:r>
         <w:t>Cons</w:t>
@@ -4312,6 +5054,7 @@
           <w:ilvl w:val="1"/>
           <w:numId w:val="20"/>
         </w:numPr>
+        <w:jc w:val="both"/>
       </w:pPr>
       <w:r>
         <w:t>Project Scope: The scope of the project could have been more clearly defined at the beginning, which led to some confusion and delays during the development phase.</w:t>
@@ -4320,6 +5063,7 @@
     <w:p>
       <w:pPr>
         <w:pStyle w:val="NormalWeb"/>
+        <w:jc w:val="both"/>
       </w:pPr>
       <w:r>
         <w:t xml:space="preserve">Overall, my experience at </w:t>
@@ -4348,7 +5092,7 @@
       <w:pPr>
         <w:pStyle w:val="Heading2"/>
       </w:pPr>
-      <w:bookmarkStart w:id="21" w:name="_Toc180146618"/>
+      <w:bookmarkStart w:id="21" w:name="_Toc180751449"/>
       <w:r>
         <w:lastRenderedPageBreak/>
         <w:t xml:space="preserve">Work </w:t>
@@ -4364,6 +5108,7 @@
     <w:p>
       <w:pPr>
         <w:pStyle w:val="NormalWeb"/>
+        <w:jc w:val="both"/>
       </w:pPr>
       <w:r>
         <w:t xml:space="preserve">At the moment, there hasn’t been a concrete discussion about continuing with the company after my internship. However, given the skills I’ve gained and the positive work environment, I would be open to future opportunities with </w:t>
@@ -4396,7 +5141,7 @@
       </w:pPr>
     </w:p>
     <w:sectPr>
-      <w:footerReference w:type="default" r:id="rId9"/>
+      <w:footerReference w:type="default" r:id="rId21"/>
       <w:pgSz w:w="11907" w:h="16839" w:code="9"/>
       <w:pgMar w:top="1440" w:right="1440" w:bottom="1440" w:left="1440" w:header="720" w:footer="720" w:gutter="0"/>
       <w:cols w:space="720"/>
@@ -4465,7 +5210,7 @@
           <w:rPr>
             <w:noProof/>
           </w:rPr>
-          <w:t>9</w:t>
+          <w:t>11</w:t>
         </w:r>
         <w:r>
           <w:rPr>
@@ -6327,7 +7072,7 @@
   <w:abstractNum w:abstractNumId="17" w15:restartNumberingAfterBreak="0">
     <w:nsid w:val="70872B45"/>
     <w:multiLevelType w:val="hybridMultilevel"/>
-    <w:tmpl w:val="DD802960"/>
+    <w:tmpl w:val="F49E0414"/>
     <w:lvl w:ilvl="0" w:tplc="04090001">
       <w:start w:val="1"/>
       <w:numFmt w:val="bullet"/>
@@ -7637,7 +8382,7 @@
 </file>
 
 <file path=customXml/itemProps1.xml><?xml version="1.0" encoding="utf-8"?>
-<ds:datastoreItem xmlns:ds="http://schemas.openxmlformats.org/officeDocument/2006/customXml" ds:itemID="{CC03CEFE-B7AC-4A49-BCE8-F09D59A9152F}">
+<ds:datastoreItem xmlns:ds="http://schemas.openxmlformats.org/officeDocument/2006/customXml" ds:itemID="{03347435-DA52-49DB-8B59-0B6575DF9A67}">
   <ds:schemaRefs>
     <ds:schemaRef ds:uri="http://schemas.openxmlformats.org/officeDocument/2006/bibliography"/>
   </ds:schemaRefs>
